--- a/doc/СПО Лаб1.docx
+++ b/doc/СПО Лаб1.docx
@@ -174,26 +174,20 @@
         <w:spacing w:line="360" w:lineRule="auto"/>
         <w:jc w:val="center"/>
         <w:rPr>
-          <w:sz w:val="28"/>
-        </w:rPr>
-      </w:pPr>
-      <w:r>
-        <w:rPr>
-          <w:sz w:val="28"/>
-        </w:rPr>
-        <w:t>По л</w:t>
-      </w:r>
-      <w:r>
-        <w:rPr>
-          <w:sz w:val="28"/>
-        </w:rPr>
-        <w:t xml:space="preserve">абораторная работа № </w:t>
-      </w:r>
-      <w:r>
-        <w:rPr>
-          <w:sz w:val="28"/>
-        </w:rPr>
-        <w:t>1</w:t>
+          <w:rFonts w:eastAsia="Calibri"/>
+          <w:sz w:val="28"/>
+          <w:szCs w:val="28"/>
+          <w:lang w:eastAsia="en-US"/>
+        </w:rPr>
+      </w:pPr>
+      <w:r>
+        <w:rPr>
+          <w:rFonts w:eastAsia="Calibri"/>
+          <w:sz w:val="28"/>
+          <w:szCs w:val="28"/>
+          <w:lang w:eastAsia="en-US"/>
+        </w:rPr>
+        <w:t xml:space="preserve">К лабораторной работе №1 </w:t>
       </w:r>
     </w:p>
     <w:p>
@@ -201,28 +195,41 @@
         <w:spacing w:line="360" w:lineRule="auto"/>
         <w:jc w:val="center"/>
         <w:rPr>
-          <w:sz w:val="28"/>
-        </w:rPr>
-      </w:pPr>
-      <w:r>
-        <w:rPr>
-          <w:sz w:val="28"/>
-        </w:rPr>
-        <w:t>по дисциплине «</w:t>
-      </w:r>
-      <w:r>
-        <w:rPr>
-          <w:color w:val="333333"/>
-          <w:sz w:val="28"/>
-          <w:szCs w:val="28"/>
-        </w:rPr>
-        <w:t>Системное программное обеспечение</w:t>
-      </w:r>
-      <w:r>
-        <w:rPr>
-          <w:sz w:val="28"/>
-        </w:rPr>
-        <w:t>»</w:t>
+          <w:rFonts w:eastAsia="Calibri"/>
+          <w:sz w:val="28"/>
+          <w:szCs w:val="28"/>
+          <w:lang w:eastAsia="en-US"/>
+        </w:rPr>
+      </w:pPr>
+      <w:r>
+        <w:rPr>
+          <w:rFonts w:eastAsia="Calibri"/>
+          <w:sz w:val="28"/>
+          <w:szCs w:val="28"/>
+          <w:lang w:eastAsia="en-US"/>
+        </w:rPr>
+        <w:t>по дисциплине «Системное программное обеспечение»</w:t>
+      </w:r>
+    </w:p>
+    <w:p>
+      <w:pPr>
+        <w:spacing w:line="360" w:lineRule="auto"/>
+        <w:jc w:val="center"/>
+        <w:rPr>
+          <w:rFonts w:eastAsia="Calibri"/>
+          <w:sz w:val="28"/>
+          <w:szCs w:val="28"/>
+          <w:lang w:eastAsia="en-US"/>
+        </w:rPr>
+      </w:pPr>
+      <w:r>
+        <w:rPr>
+          <w:rFonts w:eastAsia="Calibri"/>
+          <w:sz w:val="28"/>
+          <w:szCs w:val="28"/>
+          <w:lang w:eastAsia="en-US"/>
+        </w:rPr>
+        <w:t>по теме «Развертка внутренней инфраструктуры разработки»</w:t>
       </w:r>
     </w:p>
     <w:p>
@@ -435,20 +442,20 @@
         <w:spacing w:line="360" w:lineRule="auto"/>
         <w:jc w:val="right"/>
         <w:rPr>
-          <w:sz w:val="28"/>
-        </w:rPr>
-      </w:pPr>
-      <w:r>
-        <w:rPr>
-          <w:sz w:val="28"/>
-        </w:rPr>
-        <w:t>Доцент</w:t>
-      </w:r>
-      <w:r>
-        <w:rPr>
-          <w:sz w:val="28"/>
-        </w:rPr>
-        <w:t xml:space="preserve"> кафедры КСУП:</w:t>
+          <w:rFonts w:eastAsia="Calibri"/>
+          <w:sz w:val="28"/>
+          <w:szCs w:val="28"/>
+          <w:lang w:eastAsia="en-US"/>
+        </w:rPr>
+      </w:pPr>
+      <w:r>
+        <w:rPr>
+          <w:rFonts w:eastAsia="Calibri"/>
+          <w:sz w:val="28"/>
+          <w:szCs w:val="28"/>
+          <w:lang w:eastAsia="en-US"/>
+        </w:rPr>
+        <w:t>Проверил:</w:t>
       </w:r>
     </w:p>
     <w:p>
@@ -456,22 +463,20 @@
         <w:spacing w:line="360" w:lineRule="auto"/>
         <w:jc w:val="right"/>
         <w:rPr>
-          <w:sz w:val="28"/>
-        </w:rPr>
-      </w:pPr>
-      <w:proofErr w:type="spellStart"/>
-      <w:r>
-        <w:rPr>
-          <w:sz w:val="28"/>
-        </w:rPr>
-        <w:t>Горяинов</w:t>
-      </w:r>
-      <w:proofErr w:type="spellEnd"/>
-      <w:r>
-        <w:rPr>
-          <w:sz w:val="28"/>
-        </w:rPr>
-        <w:t xml:space="preserve"> А.Е.</w:t>
+          <w:rFonts w:eastAsia="Calibri"/>
+          <w:sz w:val="28"/>
+          <w:szCs w:val="28"/>
+          <w:lang w:eastAsia="en-US"/>
+        </w:rPr>
+      </w:pPr>
+      <w:r>
+        <w:rPr>
+          <w:rFonts w:eastAsia="Calibri"/>
+          <w:sz w:val="28"/>
+          <w:szCs w:val="28"/>
+          <w:lang w:eastAsia="en-US"/>
+        </w:rPr>
+        <w:t xml:space="preserve">Старший научный сотрудник, </w:t>
       </w:r>
     </w:p>
     <w:p>
@@ -479,40 +484,60 @@
         <w:spacing w:line="360" w:lineRule="auto"/>
         <w:jc w:val="right"/>
         <w:rPr>
-          <w:sz w:val="28"/>
-        </w:rPr>
-      </w:pPr>
-      <w:r>
-        <w:rPr>
-          <w:sz w:val="28"/>
-        </w:rPr>
-        <w:t>«_</w:t>
-      </w:r>
-      <w:proofErr w:type="gramStart"/>
-      <w:r>
-        <w:rPr>
-          <w:sz w:val="28"/>
-        </w:rPr>
-        <w:t>_»_</w:t>
-      </w:r>
-      <w:proofErr w:type="gramEnd"/>
-      <w:r>
-        <w:rPr>
-          <w:sz w:val="28"/>
-        </w:rPr>
-        <w:t>_______202</w:t>
-      </w:r>
-      <w:r>
-        <w:rPr>
-          <w:sz w:val="28"/>
-        </w:rPr>
-        <w:t>1</w:t>
-      </w:r>
-      <w:r>
-        <w:rPr>
-          <w:sz w:val="28"/>
-        </w:rPr>
-        <w:t>г.</w:t>
+          <w:rFonts w:eastAsia="Calibri"/>
+          <w:sz w:val="28"/>
+          <w:szCs w:val="28"/>
+          <w:lang w:eastAsia="en-US"/>
+        </w:rPr>
+      </w:pPr>
+      <w:r>
+        <w:rPr>
+          <w:rFonts w:eastAsia="Calibri"/>
+          <w:sz w:val="28"/>
+          <w:szCs w:val="28"/>
+          <w:lang w:eastAsia="en-US"/>
+        </w:rPr>
+        <w:t>доцент каф. КСУП</w:t>
+      </w:r>
+    </w:p>
+    <w:p>
+      <w:pPr>
+        <w:spacing w:line="360" w:lineRule="auto"/>
+        <w:jc w:val="right"/>
+        <w:rPr>
+          <w:rFonts w:eastAsia="Calibri"/>
+          <w:sz w:val="28"/>
+          <w:szCs w:val="28"/>
+          <w:lang w:eastAsia="en-US"/>
+        </w:rPr>
+      </w:pPr>
+      <w:r>
+        <w:rPr>
+          <w:color w:val="000000"/>
+          <w:sz w:val="28"/>
+          <w:szCs w:val="28"/>
+        </w:rPr>
+        <w:t xml:space="preserve">____________ </w:t>
+      </w:r>
+      <w:proofErr w:type="spellStart"/>
+      <w:r>
+        <w:rPr>
+          <w:rFonts w:eastAsia="Calibri"/>
+          <w:sz w:val="28"/>
+          <w:szCs w:val="28"/>
+          <w:lang w:eastAsia="en-US"/>
+        </w:rPr>
+        <w:t>Горяинов</w:t>
+      </w:r>
+      <w:proofErr w:type="spellEnd"/>
+      <w:r>
+        <w:rPr>
+          <w:rFonts w:eastAsia="Calibri"/>
+          <w:sz w:val="28"/>
+          <w:szCs w:val="28"/>
+          <w:lang w:eastAsia="en-US"/>
+        </w:rPr>
+        <w:t xml:space="preserve"> А.Е.</w:t>
       </w:r>
     </w:p>
     <w:p>
@@ -545,6 +570,9 @@
         <w:spacing w:after="200" w:line="276" w:lineRule="auto"/>
       </w:pPr>
       <w:r>
+        <w:rPr>
+          <w:noProof/>
+        </w:rPr>
         <w:lastRenderedPageBreak/>
         <w:drawing>
           <wp:inline distT="0" distB="0" distL="0" distR="0" wp14:anchorId="4489FDB9" wp14:editId="1F81F639">
@@ -672,6 +700,7 @@
       </w:pPr>
       <w:r>
         <w:rPr>
+          <w:noProof/>
           <w:sz w:val="28"/>
           <w:szCs w:val="28"/>
         </w:rPr>
@@ -733,21 +762,7 @@
           <w:sz w:val="28"/>
           <w:szCs w:val="28"/>
         </w:rPr>
-        <w:t xml:space="preserve">Рисунок </w:t>
-      </w:r>
-      <w:r>
-        <w:rPr>
-          <w:sz w:val="28"/>
-          <w:szCs w:val="28"/>
-        </w:rPr>
-        <w:t xml:space="preserve">2 - </w:t>
-      </w:r>
-      <w:r>
-        <w:rPr>
-          <w:sz w:val="28"/>
-          <w:szCs w:val="28"/>
-        </w:rPr>
-        <w:t xml:space="preserve">Текущая история </w:t>
+        <w:t xml:space="preserve">Рисунок 2 - Текущая история </w:t>
       </w:r>
       <w:proofErr w:type="spellStart"/>
       <w:r>
@@ -1454,7 +1469,7 @@
     <w:lsdException w:name="Table Web 2" w:semiHidden="1" w:unhideWhenUsed="1"/>
     <w:lsdException w:name="Table Web 3" w:semiHidden="1" w:unhideWhenUsed="1"/>
     <w:lsdException w:name="Balloon Text" w:semiHidden="1" w:unhideWhenUsed="1"/>
-    <w:lsdException w:name="Table Grid" w:semiHidden="1" w:uiPriority="39" w:unhideWhenUsed="1"/>
+    <w:lsdException w:name="Table Grid" w:uiPriority="39"/>
     <w:lsdException w:name="Table Theme" w:semiHidden="1" w:unhideWhenUsed="1"/>
     <w:lsdException w:name="Placeholder Text" w:semiHidden="1"/>
     <w:lsdException w:name="No Spacing" w:uiPriority="1" w:qFormat="1"/>
@@ -1713,7 +1728,6 @@
   <w:style w:type="character" w:default="1" w:styleId="a0">
     <w:name w:val="Default Paragraph Font"/>
     <w:uiPriority w:val="1"/>
-    <w:semiHidden/>
     <w:unhideWhenUsed/>
   </w:style>
   <w:style w:type="table" w:default="1" w:styleId="a1">
